--- a/cse310_module_submit_online.docx
+++ b/cse310_module_submit_online.docx
@@ -73,7 +73,11 @@
           <w:tcPr>
             <w:tcW w:w="7465" w:type="dxa"/>
           </w:tcPr>
-          <w:p/>
+          <w:p>
+            <w:r>
+              <w:t>Chad Bell</w:t>
+            </w:r>
+          </w:p>
         </w:tc>
       </w:tr>
       <w:tr>
@@ -99,7 +103,11 @@
           <w:tcPr>
             <w:tcW w:w="7465" w:type="dxa"/>
           </w:tcPr>
-          <w:p/>
+          <w:p>
+            <w:r>
+              <w:t>1/19/23</w:t>
+            </w:r>
+          </w:p>
         </w:tc>
       </w:tr>
       <w:tr>
@@ -125,7 +133,11 @@
           <w:tcPr>
             <w:tcW w:w="7465" w:type="dxa"/>
           </w:tcPr>
-          <w:p/>
+          <w:p>
+            <w:r>
+              <w:t>Brother Pineda</w:t>
+            </w:r>
+          </w:p>
         </w:tc>
       </w:tr>
       <w:tr>
@@ -163,7 +175,11 @@
           <w:tcPr>
             <w:tcW w:w="7465" w:type="dxa"/>
           </w:tcPr>
-          <w:p/>
+          <w:p>
+            <w:r>
+              <w:t>1</w:t>
+            </w:r>
+          </w:p>
         </w:tc>
       </w:tr>
     </w:tbl>
@@ -185,6 +201,9 @@
       <w:pPr>
         <w:spacing w:line="256" w:lineRule="auto"/>
       </w:pPr>
+      <w:r>
+        <w:t>https://github.com/CBell045/R</w:t>
+      </w:r>
     </w:p>
     <w:p>
       <w:pPr>
@@ -436,7 +455,11 @@
               <w:pStyle w:val="ListParagraph"/>
               <w:spacing w:line="256" w:lineRule="auto"/>
               <w:ind w:left="0"/>
-            </w:pPr>
+              <w:jc w:val="center"/>
+            </w:pPr>
+            <w:r>
+              <w:t>X</w:t>
+            </w:r>
           </w:p>
         </w:tc>
       </w:tr>
@@ -916,7 +939,15 @@
         </w:numPr>
       </w:pPr>
       <w:r>
-        <w:t>Complete the following checklist to make sure you completed all parts of the module.  Mark your response with “Yes” or “No”.  If the answer is “No” then additionally describe what was preventing you from completing this step.</w:t>
+        <w:t xml:space="preserve">Complete the following checklist to make sure you completed all parts of the module.  Mark your response with “Yes” or “No”.  If the answer is “No” then additionally describe what was </w:t>
+      </w:r>
+      <w:proofErr w:type="gramStart"/>
+      <w:r>
+        <w:t>preventing</w:t>
+      </w:r>
+      <w:proofErr w:type="gramEnd"/>
+      <w:r>
+        <w:t xml:space="preserve"> you from completing this step.</w:t>
       </w:r>
     </w:p>
     <w:tbl>
@@ -994,6 +1025,9 @@
             <w:pPr>
               <w:jc w:val="center"/>
             </w:pPr>
+            <w:r>
+              <w:t>Yes</w:t>
+            </w:r>
           </w:p>
         </w:tc>
       </w:tr>
@@ -1017,6 +1051,9 @@
             <w:pPr>
               <w:jc w:val="center"/>
             </w:pPr>
+            <w:r>
+              <w:t>Yes</w:t>
+            </w:r>
           </w:p>
         </w:tc>
       </w:tr>
@@ -1040,6 +1077,9 @@
             <w:pPr>
               <w:jc w:val="center"/>
             </w:pPr>
+            <w:r>
+              <w:t>Yes</w:t>
+            </w:r>
           </w:p>
         </w:tc>
       </w:tr>
@@ -1063,6 +1103,9 @@
             <w:pPr>
               <w:jc w:val="center"/>
             </w:pPr>
+            <w:r>
+              <w:t>Yes</w:t>
+            </w:r>
           </w:p>
         </w:tc>
       </w:tr>
@@ -1086,6 +1129,9 @@
             <w:pPr>
               <w:jc w:val="center"/>
             </w:pPr>
+            <w:r>
+              <w:t>Yes</w:t>
+            </w:r>
           </w:p>
         </w:tc>
       </w:tr>
@@ -1109,6 +1155,10 @@
             <w:pPr>
               <w:jc w:val="center"/>
             </w:pPr>
+            <w:r>
+              <w:lastRenderedPageBreak/>
+              <w:t>Yes</w:t>
+            </w:r>
           </w:p>
         </w:tc>
       </w:tr>
@@ -1126,7 +1176,30 @@
         <w:t>If you completed a stretch challenge, describe what you completed.</w:t>
       </w:r>
     </w:p>
-    <w:p/>
+    <w:p>
+      <w:pPr>
+        <w:ind w:left="720"/>
+      </w:pPr>
+      <w:r>
+        <w:t xml:space="preserve">I added the </w:t>
+      </w:r>
+      <w:proofErr w:type="spellStart"/>
+      <w:r>
+        <w:t>case_</w:t>
+      </w:r>
+      <w:proofErr w:type="gramStart"/>
+      <w:r>
+        <w:t>when</w:t>
+      </w:r>
+      <w:proofErr w:type="spellEnd"/>
+      <w:r>
+        <w:t>(</w:t>
+      </w:r>
+      <w:proofErr w:type="gramEnd"/>
+      <w:r>
+        <w:t xml:space="preserve">) block on my second file which printed to the user about what type of mortgage they have. </w:t>
+      </w:r>
+    </w:p>
     <w:p/>
     <w:p>
       <w:pPr>
@@ -1151,6 +1224,9 @@
       <w:pPr>
         <w:pStyle w:val="ListParagraph"/>
       </w:pPr>
+      <w:r>
+        <w:t>14 hours</w:t>
+      </w:r>
     </w:p>
     <w:p>
       <w:pPr>
@@ -1171,8 +1247,11 @@
     </w:p>
     <w:p>
       <w:pPr>
-        <w:ind w:left="360"/>
-      </w:pPr>
+        <w:ind w:left="720"/>
+      </w:pPr>
+      <w:r>
+        <w:t xml:space="preserve">I did well at working on this every day and spending enough time on it. I talked about it a lot with other people and shared ideas on what was needed. I did spend a lot of time learning and not as much time writing the actual code. This is helpful in the long run, but in the future, I want to learn some, spend more time on the project requirements, and then continue learning with whatever time I have leftover. </w:t>
+      </w:r>
     </w:p>
     <w:sectPr>
       <w:pgSz w:w="12240" w:h="15840"/>

--- a/cse310_module_submit_online.docx
+++ b/cse310_module_submit_online.docx
@@ -1250,7 +1250,32 @@
         <w:ind w:left="720"/>
       </w:pPr>
       <w:r>
-        <w:t xml:space="preserve">I did well at working on this every day and spending enough time on it. I talked about it a lot with other people and shared ideas on what was needed. I did spend a lot of time learning and not as much time writing the actual code. This is helpful in the long run, but in the future, I want to learn some, spend more time on the project requirements, and then continue learning with whatever time I have leftover. </w:t>
+        <w:t xml:space="preserve">Time management: </w:t>
+      </w:r>
+      <w:r>
+        <w:t xml:space="preserve">I did well at working on this every day and spending enough time on it. </w:t>
+      </w:r>
+    </w:p>
+    <w:p>
+      <w:pPr>
+        <w:ind w:left="720"/>
+      </w:pPr>
+      <w:r>
+        <w:t xml:space="preserve">Research: </w:t>
+      </w:r>
+      <w:r>
+        <w:t xml:space="preserve">I talked about it a lot with other people and shared ideas on what was needed. </w:t>
+      </w:r>
+    </w:p>
+    <w:p>
+      <w:pPr>
+        <w:ind w:left="720"/>
+      </w:pPr>
+      <w:r>
+        <w:t xml:space="preserve">Continuous improvement: </w:t>
+      </w:r>
+      <w:r>
+        <w:t xml:space="preserve">I did spend a lot of time learning and not as much time writing the actual code. This is helpful in the long run, but in the future, I want to learn some, spend more time on the project requirements, and then continue learning with whatever time I have leftover. </w:t>
       </w:r>
     </w:p>
     <w:sectPr>
